--- a/ai_11/marko_kucheriavyi/Epic1/epic_1_practice_and_labs_report_marko_kucheriavyi.docx.docx
+++ b/ai_11/marko_kucheriavyi/Epic1/epic_1_practice_and_labs_report_marko_kucheriavyi.docx.docx
@@ -5040,25 +5040,7 @@
           <w:sz w:val="24"/>
           <w:szCs w:val="24"/>
         </w:rPr>
-        <w:t>Н</w:t>
-      </w:r>
-      <w:r>
-        <w:rPr>
-          <w:rFonts w:ascii="Times New Roman" w:eastAsia="Times New Roman" w:hAnsi="Times New Roman" w:cs="Times New Roman"/>
-          <w:color w:val="000000"/>
-          <w:sz w:val="24"/>
-          <w:szCs w:val="24"/>
-        </w:rPr>
-        <w:t>аписати програму, яка рахуватиме факторіал числа</w:t>
-      </w:r>
-      <w:r>
-        <w:rPr>
-          <w:rFonts w:ascii="Times New Roman" w:eastAsia="Times New Roman" w:hAnsi="Times New Roman" w:cs="Times New Roman"/>
-          <w:color w:val="000000"/>
-          <w:sz w:val="24"/>
-          <w:szCs w:val="24"/>
-        </w:rPr>
-        <w:t>.</w:t>
+        <w:t>Написати програму, яка рахуватиме факторіал числа.</w:t>
       </w:r>
     </w:p>
     <w:p>
@@ -5180,6 +5162,7 @@
     </w:p>
     <w:p>
       <w:pPr>
+        <w:keepNext/>
         <w:pBdr>
           <w:top w:val="nil"/>
           <w:left w:val="nil"/>
@@ -5189,24 +5172,20 @@
         </w:pBdr>
         <w:spacing w:after="0" w:line="240" w:lineRule="auto"/>
         <w:ind w:left="720"/>
-        <w:rPr>
-          <w:rFonts w:ascii="Times New Roman" w:eastAsia="Times New Roman" w:hAnsi="Times New Roman" w:cs="Times New Roman"/>
-          <w:color w:val="000000"/>
-          <w:sz w:val="24"/>
-          <w:szCs w:val="24"/>
-        </w:rPr>
-      </w:pPr>
-      <w:r>
-        <w:rPr>
-          <w:rFonts w:ascii="Times New Roman" w:eastAsia="Times New Roman" w:hAnsi="Times New Roman" w:cs="Times New Roman"/>
-          <w:color w:val="000000"/>
-          <w:sz w:val="24"/>
-          <w:szCs w:val="24"/>
+      </w:pPr>
+      <w:r>
+        <w:rPr>
+          <w:rFonts w:ascii="Times New Roman" w:eastAsia="Times New Roman" w:hAnsi="Times New Roman" w:cs="Times New Roman"/>
+          <w:noProof/>
+          <w:color w:val="000000"/>
+          <w:sz w:val="24"/>
+          <w:szCs w:val="24"/>
+          <w:lang w:val="en-US" w:eastAsia="en-US"/>
         </w:rPr>
         <w:drawing>
-          <wp:inline distT="0" distB="0" distL="0" distR="0" wp14:anchorId="2BA69FF5" wp14:editId="40CD2243">
-            <wp:extent cx="2881174" cy="4640580"/>
-            <wp:effectExtent l="0" t="0" r="0" b="7620"/>
+          <wp:inline distT="0" distB="0" distL="0" distR="0" wp14:anchorId="35BCFCC1" wp14:editId="2E394E82">
+            <wp:extent cx="2709568" cy="4364182"/>
+            <wp:effectExtent l="0" t="0" r="0" b="0"/>
             <wp:docPr id="1" name="Picture 1"/>
             <wp:cNvGraphicFramePr>
               <a:graphicFrameLocks xmlns:a="http://schemas.openxmlformats.org/drawingml/2006/main" noChangeAspect="1"/>
@@ -5227,7 +5206,7 @@
                   <pic:spPr>
                     <a:xfrm>
                       <a:off x="0" y="0"/>
-                      <a:ext cx="2887979" cy="4651541"/>
+                      <a:ext cx="2718745" cy="4378963"/>
                     </a:xfrm>
                     <a:prstGeom prst="rect">
                       <a:avLst/>
@@ -5242,6 +5221,47 @@
     </w:p>
     <w:p>
       <w:pPr>
+        <w:pStyle w:val="Caption"/>
+        <w:rPr>
+          <w:rFonts w:ascii="Times New Roman" w:eastAsia="Times New Roman" w:hAnsi="Times New Roman" w:cs="Times New Roman"/>
+          <w:color w:val="000000"/>
+          <w:sz w:val="24"/>
+          <w:szCs w:val="24"/>
+        </w:rPr>
+      </w:pPr>
+      <w:r>
+        <w:t xml:space="preserve">Figure </w:t>
+      </w:r>
+      <w:r>
+        <w:fldChar w:fldCharType="begin"/>
+      </w:r>
+      <w:r>
+        <w:instrText xml:space="preserve"> SEQ Figure \* ARABIC </w:instrText>
+      </w:r>
+      <w:r>
+        <w:fldChar w:fldCharType="separate"/>
+      </w:r>
+      <w:r>
+        <w:rPr>
+          <w:noProof/>
+        </w:rPr>
+        <w:t>1</w:t>
+      </w:r>
+      <w:r>
+        <w:fldChar w:fldCharType="end"/>
+      </w:r>
+      <w:r>
+        <w:rPr>
+          <w:lang w:val="en-US"/>
+        </w:rPr>
+        <w:t xml:space="preserve">: </w:t>
+      </w:r>
+      <w:r>
+        <w:t>блок-схема до програми 1</w:t>
+      </w:r>
+    </w:p>
+    <w:p>
+      <w:pPr>
         <w:numPr>
           <w:ilvl w:val="0"/>
           <w:numId w:val="2"/>
@@ -5362,6 +5382,7 @@
     </w:p>
     <w:p>
       <w:pPr>
+        <w:keepNext/>
         <w:pBdr>
           <w:top w:val="nil"/>
           <w:left w:val="nil"/>
@@ -5371,22 +5392,18 @@
         </w:pBdr>
         <w:spacing w:after="0" w:line="240" w:lineRule="auto"/>
         <w:ind w:left="720"/>
-        <w:rPr>
-          <w:rFonts w:ascii="Times New Roman" w:eastAsia="Times New Roman" w:hAnsi="Times New Roman" w:cs="Times New Roman"/>
-          <w:color w:val="000000"/>
-          <w:sz w:val="24"/>
-          <w:szCs w:val="24"/>
-        </w:rPr>
-      </w:pPr>
-      <w:r>
-        <w:rPr>
-          <w:rFonts w:ascii="Times New Roman" w:eastAsia="Times New Roman" w:hAnsi="Times New Roman" w:cs="Times New Roman"/>
-          <w:color w:val="000000"/>
-          <w:sz w:val="24"/>
-          <w:szCs w:val="24"/>
+      </w:pPr>
+      <w:r>
+        <w:rPr>
+          <w:rFonts w:ascii="Times New Roman" w:eastAsia="Times New Roman" w:hAnsi="Times New Roman" w:cs="Times New Roman"/>
+          <w:noProof/>
+          <w:color w:val="000000"/>
+          <w:sz w:val="24"/>
+          <w:szCs w:val="24"/>
+          <w:lang w:val="en-US" w:eastAsia="en-US"/>
         </w:rPr>
         <w:drawing>
-          <wp:inline distT="0" distB="0" distL="0" distR="0" wp14:anchorId="5EF1086A" wp14:editId="00093EEF">
+          <wp:inline distT="0" distB="0" distL="0" distR="0" wp14:anchorId="2EC3907C" wp14:editId="1F8AAD94">
             <wp:extent cx="4549534" cy="5616427"/>
             <wp:effectExtent l="0" t="0" r="3810" b="3810"/>
             <wp:docPr id="12" name="Picture 12"/>
@@ -5424,6 +5441,47 @@
     </w:p>
     <w:p>
       <w:pPr>
+        <w:pStyle w:val="Caption"/>
+        <w:rPr>
+          <w:rFonts w:ascii="Times New Roman" w:eastAsia="Times New Roman" w:hAnsi="Times New Roman" w:cs="Times New Roman"/>
+          <w:color w:val="000000"/>
+          <w:sz w:val="24"/>
+          <w:szCs w:val="24"/>
+        </w:rPr>
+      </w:pPr>
+      <w:r>
+        <w:t xml:space="preserve">Figure </w:t>
+      </w:r>
+      <w:r>
+        <w:fldChar w:fldCharType="begin"/>
+      </w:r>
+      <w:r>
+        <w:instrText xml:space="preserve"> SEQ Figure \* ARABIC </w:instrText>
+      </w:r>
+      <w:r>
+        <w:fldChar w:fldCharType="separate"/>
+      </w:r>
+      <w:r>
+        <w:rPr>
+          <w:noProof/>
+        </w:rPr>
+        <w:t>2</w:t>
+      </w:r>
+      <w:r>
+        <w:fldChar w:fldCharType="end"/>
+      </w:r>
+      <w:r>
+        <w:rPr>
+          <w:lang w:val="en-US"/>
+        </w:rPr>
+        <w:t xml:space="preserve">: </w:t>
+      </w:r>
+      <w:r>
+        <w:t>блок-схема до програми 2</w:t>
+      </w:r>
+    </w:p>
+    <w:p>
+      <w:pPr>
         <w:numPr>
           <w:ilvl w:val="0"/>
           <w:numId w:val="2"/>
@@ -5469,16 +5527,7 @@
           <w:sz w:val="24"/>
           <w:szCs w:val="24"/>
         </w:rPr>
-        <w:t>20 хвилин</w:t>
-      </w:r>
-      <w:r>
-        <w:rPr>
-          <w:rFonts w:ascii="Times New Roman" w:eastAsia="Times New Roman" w:hAnsi="Times New Roman" w:cs="Times New Roman"/>
-          <w:color w:val="000000"/>
-          <w:sz w:val="24"/>
-          <w:szCs w:val="24"/>
-        </w:rPr>
-        <w:t>.</w:t>
+        <w:t>20 хвилин.</w:t>
       </w:r>
     </w:p>
     <w:p>
@@ -5805,7 +5854,6 @@
           <w:sz w:val="26"/>
           <w:szCs w:val="26"/>
         </w:rPr>
-        <w:lastRenderedPageBreak/>
         <w:t>3.</w:t>
       </w:r>
       <w:r>
@@ -5821,6 +5869,7 @@
     </w:p>
     <w:p>
       <w:pPr>
+        <w:keepNext/>
         <w:pBdr>
           <w:top w:val="nil"/>
           <w:left w:val="nil"/>
@@ -5848,11 +5897,6 @@
           <w:tab w:val="left" w:pos="14656"/>
         </w:tabs>
         <w:spacing w:after="0" w:line="240" w:lineRule="auto"/>
-        <w:rPr>
-          <w:rFonts w:ascii="Times New Roman" w:eastAsia="Times New Roman" w:hAnsi="Times New Roman" w:cs="Times New Roman"/>
-          <w:color w:val="000000"/>
-          <w:lang w:val="en-US"/>
-        </w:rPr>
       </w:pPr>
       <w:r>
         <w:rPr>
@@ -5862,7 +5906,7 @@
           <w:lang w:val="en-US" w:eastAsia="en-US"/>
         </w:rPr>
         <w:drawing>
-          <wp:inline distT="0" distB="0" distL="0" distR="0" wp14:anchorId="7A1B3E5C" wp14:editId="370319F5">
+          <wp:inline distT="0" distB="0" distL="0" distR="0" wp14:anchorId="0ED06D1E" wp14:editId="6CF6DCFB">
             <wp:extent cx="6300470" cy="3482340"/>
             <wp:effectExtent l="0" t="0" r="5080" b="3810"/>
             <wp:docPr id="7" name="Picture 7"/>
@@ -5900,6 +5944,54 @@
     </w:p>
     <w:p>
       <w:pPr>
+        <w:pStyle w:val="Caption"/>
+        <w:rPr>
+          <w:rFonts w:ascii="Times New Roman" w:eastAsia="Times New Roman" w:hAnsi="Times New Roman" w:cs="Times New Roman"/>
+          <w:color w:val="000000"/>
+          <w:lang w:val="en-US"/>
+        </w:rPr>
+      </w:pPr>
+      <w:r>
+        <w:t xml:space="preserve">Figure </w:t>
+      </w:r>
+      <w:r>
+        <w:fldChar w:fldCharType="begin"/>
+      </w:r>
+      <w:r>
+        <w:instrText xml:space="preserve"> SEQ Figure \* ARABIC </w:instrText>
+      </w:r>
+      <w:r>
+        <w:fldChar w:fldCharType="separate"/>
+      </w:r>
+      <w:r>
+        <w:rPr>
+          <w:noProof/>
+        </w:rPr>
+        <w:t>3</w:t>
+      </w:r>
+      <w:r>
+        <w:fldChar w:fldCharType="end"/>
+      </w:r>
+      <w:r>
+        <w:rPr>
+          <w:lang w:val="en-US"/>
+        </w:rPr>
+        <w:t xml:space="preserve">: </w:t>
+      </w:r>
+      <w:r>
+        <w:t xml:space="preserve">екстеншини до </w:t>
+      </w:r>
+      <w:proofErr w:type="spellStart"/>
+      <w:r>
+        <w:rPr>
+          <w:lang w:val="en-US"/>
+        </w:rPr>
+        <w:t>vscode</w:t>
+      </w:r>
+      <w:proofErr w:type="spellEnd"/>
+    </w:p>
+    <w:p>
+      <w:pPr>
         <w:pBdr>
           <w:top w:val="nil"/>
           <w:left w:val="nil"/>
@@ -5932,23 +6024,10 @@
           <w:color w:val="FFFFFF" w:themeColor="background1"/>
         </w:rPr>
       </w:pPr>
-      <w:r>
-        <w:rPr>
-          <w:rFonts w:ascii="Times New Roman" w:eastAsia="Times New Roman" w:hAnsi="Times New Roman" w:cs="Times New Roman"/>
-          <w:color w:val="FFFFFF" w:themeColor="background1"/>
-        </w:rPr>
-        <w:t>Встановлено всі потрібні екстеншини</w:t>
-      </w:r>
-      <w:r>
-        <w:rPr>
-          <w:rFonts w:ascii="Times New Roman" w:eastAsia="Times New Roman" w:hAnsi="Times New Roman" w:cs="Times New Roman"/>
-          <w:color w:val="FFFFFF" w:themeColor="background1"/>
-        </w:rPr>
-        <w:t>.</w:t>
-      </w:r>
-    </w:p>
-    <w:p>
-      <w:pPr>
+    </w:p>
+    <w:p>
+      <w:pPr>
+        <w:keepNext/>
         <w:pBdr>
           <w:top w:val="nil"/>
           <w:left w:val="nil"/>
@@ -5976,20 +6055,16 @@
           <w:tab w:val="left" w:pos="14656"/>
         </w:tabs>
         <w:spacing w:after="0" w:line="240" w:lineRule="auto"/>
-        <w:rPr>
-          <w:rFonts w:ascii="Times New Roman" w:eastAsia="Times New Roman" w:hAnsi="Times New Roman" w:cs="Times New Roman"/>
-          <w:color w:val="000000"/>
-          <w:lang w:val="en-US"/>
-        </w:rPr>
-      </w:pPr>
-      <w:r>
-        <w:rPr>
-          <w:rFonts w:ascii="Times New Roman" w:eastAsia="Times New Roman" w:hAnsi="Times New Roman" w:cs="Times New Roman"/>
-          <w:color w:val="000000"/>
-          <w:lang w:val="en-US"/>
+      </w:pPr>
+      <w:r>
+        <w:rPr>
+          <w:rFonts w:ascii="Times New Roman" w:eastAsia="Times New Roman" w:hAnsi="Times New Roman" w:cs="Times New Roman"/>
+          <w:noProof/>
+          <w:color w:val="000000"/>
+          <w:lang w:val="en-US" w:eastAsia="en-US"/>
         </w:rPr>
         <w:drawing>
-          <wp:inline distT="0" distB="0" distL="0" distR="0" wp14:anchorId="50C73F44" wp14:editId="0AB97EA3">
+          <wp:inline distT="0" distB="0" distL="0" distR="0" wp14:anchorId="2B038BC2" wp14:editId="421550CB">
             <wp:extent cx="6300470" cy="3615055"/>
             <wp:effectExtent l="0" t="0" r="5080" b="4445"/>
             <wp:docPr id="14" name="Picture 14"/>
@@ -6027,6 +6102,47 @@
     </w:p>
     <w:p>
       <w:pPr>
+        <w:pStyle w:val="Caption"/>
+        <w:rPr>
+          <w:rFonts w:ascii="Times New Roman" w:eastAsia="Times New Roman" w:hAnsi="Times New Roman" w:cs="Times New Roman"/>
+          <w:color w:val="000000"/>
+          <w:lang w:val="en-US"/>
+        </w:rPr>
+      </w:pPr>
+      <w:r>
+        <w:t xml:space="preserve">Figure </w:t>
+      </w:r>
+      <w:r>
+        <w:fldChar w:fldCharType="begin"/>
+      </w:r>
+      <w:r>
+        <w:instrText xml:space="preserve"> SEQ Figure \* ARABIC </w:instrText>
+      </w:r>
+      <w:r>
+        <w:fldChar w:fldCharType="separate"/>
+      </w:r>
+      <w:r>
+        <w:rPr>
+          <w:noProof/>
+        </w:rPr>
+        <w:t>4</w:t>
+      </w:r>
+      <w:r>
+        <w:fldChar w:fldCharType="end"/>
+      </w:r>
+      <w:r>
+        <w:rPr>
+          <w:lang w:val="en-US"/>
+        </w:rPr>
+        <w:t xml:space="preserve">: </w:t>
+      </w:r>
+      <w:r>
+        <w:t>становлено дебагер</w:t>
+      </w:r>
+    </w:p>
+    <w:p>
+      <w:pPr>
+        <w:keepNext/>
         <w:pBdr>
           <w:top w:val="nil"/>
           <w:left w:val="nil"/>
@@ -6054,52 +6170,6 @@
           <w:tab w:val="left" w:pos="14656"/>
         </w:tabs>
         <w:spacing w:after="0" w:line="240" w:lineRule="auto"/>
-        <w:rPr>
-          <w:rFonts w:ascii="Times New Roman" w:eastAsia="Times New Roman" w:hAnsi="Times New Roman" w:cs="Times New Roman"/>
-          <w:color w:val="FFFFFF" w:themeColor="background1"/>
-        </w:rPr>
-      </w:pPr>
-      <w:r>
-        <w:rPr>
-          <w:rFonts w:ascii="Times New Roman" w:eastAsia="Times New Roman" w:hAnsi="Times New Roman" w:cs="Times New Roman"/>
-          <w:color w:val="FFFFFF" w:themeColor="background1"/>
-        </w:rPr>
-        <w:t>Встановлено  і налаштовано дебагер.</w:t>
-      </w:r>
-    </w:p>
-    <w:p>
-      <w:pPr>
-        <w:pBdr>
-          <w:top w:val="nil"/>
-          <w:left w:val="nil"/>
-          <w:bottom w:val="nil"/>
-          <w:right w:val="nil"/>
-          <w:between w:val="nil"/>
-        </w:pBdr>
-        <w:shd w:val="clear" w:color="auto" w:fill="2B2B2B"/>
-        <w:tabs>
-          <w:tab w:val="left" w:pos="916"/>
-          <w:tab w:val="left" w:pos="1832"/>
-          <w:tab w:val="left" w:pos="2748"/>
-          <w:tab w:val="left" w:pos="3664"/>
-          <w:tab w:val="left" w:pos="4580"/>
-          <w:tab w:val="left" w:pos="5496"/>
-          <w:tab w:val="left" w:pos="6412"/>
-          <w:tab w:val="left" w:pos="7328"/>
-          <w:tab w:val="left" w:pos="8244"/>
-          <w:tab w:val="left" w:pos="9160"/>
-          <w:tab w:val="left" w:pos="10076"/>
-          <w:tab w:val="left" w:pos="10992"/>
-          <w:tab w:val="left" w:pos="11908"/>
-          <w:tab w:val="left" w:pos="12824"/>
-          <w:tab w:val="left" w:pos="13740"/>
-          <w:tab w:val="left" w:pos="14656"/>
-        </w:tabs>
-        <w:spacing w:after="0" w:line="240" w:lineRule="auto"/>
-        <w:rPr>
-          <w:rFonts w:ascii="Times New Roman" w:eastAsia="Times New Roman" w:hAnsi="Times New Roman" w:cs="Times New Roman"/>
-          <w:color w:val="000000"/>
-        </w:rPr>
       </w:pPr>
       <w:r>
         <w:rPr>
@@ -6110,7 +6180,7 @@
         </w:rPr>
         <w:lastRenderedPageBreak/>
         <w:drawing>
-          <wp:inline distT="0" distB="0" distL="0" distR="0" wp14:anchorId="60BCBDA3" wp14:editId="536C2640">
+          <wp:inline distT="0" distB="0" distL="0" distR="0" wp14:anchorId="1F1016E2" wp14:editId="474AA72E">
             <wp:extent cx="6299341" cy="1661160"/>
             <wp:effectExtent l="0" t="0" r="6350" b="0"/>
             <wp:docPr id="8" name="Picture 8"/>
@@ -6148,6 +6218,42 @@
     </w:p>
     <w:p>
       <w:pPr>
+        <w:pStyle w:val="Caption"/>
+      </w:pPr>
+      <w:r>
+        <w:t xml:space="preserve">Figure </w:t>
+      </w:r>
+      <w:r>
+        <w:fldChar w:fldCharType="begin"/>
+      </w:r>
+      <w:r>
+        <w:instrText xml:space="preserve"> SEQ Figure \* ARABIC </w:instrText>
+      </w:r>
+      <w:r>
+        <w:fldChar w:fldCharType="separate"/>
+      </w:r>
+      <w:r>
+        <w:rPr>
+          <w:noProof/>
+        </w:rPr>
+        <w:t>5</w:t>
+      </w:r>
+      <w:r>
+        <w:fldChar w:fldCharType="end"/>
+      </w:r>
+      <w:r>
+        <w:rPr>
+          <w:lang w:val="en-US"/>
+        </w:rPr>
+        <w:t xml:space="preserve">: </w:t>
+      </w:r>
+      <w:r>
+        <w:t>наявність компілятора в програмному вікні</w:t>
+      </w:r>
+    </w:p>
+    <w:p>
+      <w:pPr>
+        <w:keepNext/>
         <w:pBdr>
           <w:top w:val="nil"/>
           <w:left w:val="nil"/>
@@ -6175,45 +6281,6 @@
           <w:tab w:val="left" w:pos="14656"/>
         </w:tabs>
         <w:spacing w:after="0" w:line="240" w:lineRule="auto"/>
-        <w:rPr>
-          <w:rFonts w:ascii="Times New Roman" w:eastAsia="Times New Roman" w:hAnsi="Times New Roman" w:cs="Times New Roman"/>
-          <w:color w:val="FFFFFF" w:themeColor="background1"/>
-        </w:rPr>
-      </w:pPr>
-    </w:p>
-    <w:p>
-      <w:pPr>
-        <w:pBdr>
-          <w:top w:val="nil"/>
-          <w:left w:val="nil"/>
-          <w:bottom w:val="nil"/>
-          <w:right w:val="nil"/>
-          <w:between w:val="nil"/>
-        </w:pBdr>
-        <w:shd w:val="clear" w:color="auto" w:fill="2B2B2B"/>
-        <w:tabs>
-          <w:tab w:val="left" w:pos="916"/>
-          <w:tab w:val="left" w:pos="1832"/>
-          <w:tab w:val="left" w:pos="2748"/>
-          <w:tab w:val="left" w:pos="3664"/>
-          <w:tab w:val="left" w:pos="4580"/>
-          <w:tab w:val="left" w:pos="5496"/>
-          <w:tab w:val="left" w:pos="6412"/>
-          <w:tab w:val="left" w:pos="7328"/>
-          <w:tab w:val="left" w:pos="8244"/>
-          <w:tab w:val="left" w:pos="9160"/>
-          <w:tab w:val="left" w:pos="10076"/>
-          <w:tab w:val="left" w:pos="10992"/>
-          <w:tab w:val="left" w:pos="11908"/>
-          <w:tab w:val="left" w:pos="12824"/>
-          <w:tab w:val="left" w:pos="13740"/>
-          <w:tab w:val="left" w:pos="14656"/>
-        </w:tabs>
-        <w:spacing w:after="0" w:line="240" w:lineRule="auto"/>
-        <w:rPr>
-          <w:rFonts w:ascii="Times New Roman" w:eastAsia="Times New Roman" w:hAnsi="Times New Roman" w:cs="Times New Roman"/>
-          <w:color w:val="000000"/>
-        </w:rPr>
       </w:pPr>
       <w:r>
         <w:rPr>
@@ -6223,7 +6290,7 @@
           <w:lang w:val="en-US" w:eastAsia="en-US"/>
         </w:rPr>
         <w:drawing>
-          <wp:inline distT="0" distB="0" distL="0" distR="0" wp14:anchorId="07C355CD" wp14:editId="24D279A2">
+          <wp:inline distT="0" distB="0" distL="0" distR="0" wp14:anchorId="3E7CFE8D" wp14:editId="5C3E4841">
             <wp:extent cx="6329680" cy="1805900"/>
             <wp:effectExtent l="0" t="0" r="0" b="4445"/>
             <wp:docPr id="9" name="Picture 9"/>
@@ -6261,6 +6328,35 @@
     </w:p>
     <w:p>
       <w:pPr>
+        <w:pStyle w:val="Caption"/>
+        <w:rPr>
+          <w:rFonts w:ascii="Times New Roman" w:eastAsia="Times New Roman" w:hAnsi="Times New Roman" w:cs="Times New Roman"/>
+          <w:color w:val="000000"/>
+        </w:rPr>
+      </w:pPr>
+      <w:r>
+        <w:t xml:space="preserve">Figure </w:t>
+      </w:r>
+      <w:fldSimple w:instr=" SEQ Figure \* ARABIC ">
+        <w:r>
+          <w:rPr>
+            <w:noProof/>
+          </w:rPr>
+          <w:t>6</w:t>
+        </w:r>
+      </w:fldSimple>
+      <w:r>
+        <w:rPr>
+          <w:lang w:val="en-US"/>
+        </w:rPr>
+        <w:t xml:space="preserve">: </w:t>
+      </w:r>
+      <w:r>
+        <w:t>наявність компілятора в вікні лінукса</w:t>
+      </w:r>
+    </w:p>
+    <w:p>
+      <w:pPr>
         <w:pStyle w:val="Heading2"/>
         <w:rPr>
           <w:rFonts w:ascii="Times New Roman" w:eastAsia="Times New Roman" w:hAnsi="Times New Roman" w:cs="Times New Roman"/>
@@ -6326,6 +6422,7 @@
     </w:p>
     <w:p>
       <w:pPr>
+        <w:keepNext/>
         <w:pBdr>
           <w:top w:val="nil"/>
           <w:left w:val="nil"/>
@@ -6353,22 +6450,18 @@
           <w:tab w:val="left" w:pos="14656"/>
         </w:tabs>
         <w:spacing w:after="0" w:line="240" w:lineRule="auto"/>
-        <w:rPr>
-          <w:rFonts w:ascii="Times New Roman" w:eastAsia="Times New Roman" w:hAnsi="Times New Roman" w:cs="Times New Roman"/>
+      </w:pPr>
+      <w:r>
+        <w:rPr>
+          <w:rFonts w:ascii="Times New Roman" w:eastAsia="Times New Roman" w:hAnsi="Times New Roman" w:cs="Times New Roman"/>
+          <w:noProof/>
           <w:color w:val="000000"/>
           <w:sz w:val="20"/>
           <w:szCs w:val="20"/>
-        </w:rPr>
-      </w:pPr>
-      <w:r>
-        <w:rPr>
-          <w:rFonts w:ascii="Times New Roman" w:eastAsia="Times New Roman" w:hAnsi="Times New Roman" w:cs="Times New Roman"/>
-          <w:color w:val="000000"/>
-          <w:sz w:val="20"/>
-          <w:szCs w:val="20"/>
+          <w:lang w:val="en-US" w:eastAsia="en-US"/>
         </w:rPr>
         <w:drawing>
-          <wp:inline distT="0" distB="0" distL="0" distR="0" wp14:anchorId="4CFAADC0" wp14:editId="39349C5B">
+          <wp:inline distT="0" distB="0" distL="0" distR="0" wp14:anchorId="7F73E91E" wp14:editId="1CC3229B">
             <wp:extent cx="6300470" cy="2531745"/>
             <wp:effectExtent l="0" t="0" r="5080" b="1905"/>
             <wp:docPr id="2" name="Picture 2"/>
@@ -6406,6 +6499,48 @@
     </w:p>
     <w:p>
       <w:pPr>
+        <w:pStyle w:val="Caption"/>
+        <w:rPr>
+          <w:rFonts w:ascii="Times New Roman" w:eastAsia="Times New Roman" w:hAnsi="Times New Roman" w:cs="Times New Roman"/>
+          <w:color w:val="000000"/>
+          <w:sz w:val="20"/>
+          <w:szCs w:val="20"/>
+        </w:rPr>
+      </w:pPr>
+      <w:r>
+        <w:t xml:space="preserve">Figure </w:t>
+      </w:r>
+      <w:r>
+        <w:fldChar w:fldCharType="begin"/>
+      </w:r>
+      <w:r>
+        <w:instrText xml:space="preserve"> SEQ Figure \* ARABIC </w:instrText>
+      </w:r>
+      <w:r>
+        <w:fldChar w:fldCharType="separate"/>
+      </w:r>
+      <w:r>
+        <w:rPr>
+          <w:noProof/>
+        </w:rPr>
+        <w:t>7</w:t>
+      </w:r>
+      <w:r>
+        <w:fldChar w:fldCharType="end"/>
+      </w:r>
+      <w:r>
+        <w:rPr>
+          <w:lang w:val="en-US"/>
+        </w:rPr>
+        <w:t xml:space="preserve">: </w:t>
+      </w:r>
+      <w:r>
+        <w:t>код до програми 1</w:t>
+      </w:r>
+    </w:p>
+    <w:p>
+      <w:pPr>
+        <w:keepNext/>
         <w:pBdr>
           <w:top w:val="nil"/>
           <w:left w:val="nil"/>
@@ -6433,60 +6568,19 @@
           <w:tab w:val="left" w:pos="14656"/>
         </w:tabs>
         <w:spacing w:after="0" w:line="240" w:lineRule="auto"/>
-        <w:rPr>
-          <w:rFonts w:ascii="Times New Roman" w:eastAsia="Times New Roman" w:hAnsi="Times New Roman" w:cs="Times New Roman"/>
+      </w:pPr>
+      <w:r>
+        <w:rPr>
+          <w:rFonts w:ascii="Times New Roman" w:eastAsia="Times New Roman" w:hAnsi="Times New Roman" w:cs="Times New Roman"/>
+          <w:noProof/>
           <w:color w:val="000000"/>
           <w:sz w:val="20"/>
           <w:szCs w:val="20"/>
-        </w:rPr>
-      </w:pPr>
-    </w:p>
-    <w:p>
-      <w:pPr>
-        <w:pBdr>
-          <w:top w:val="nil"/>
-          <w:left w:val="nil"/>
-          <w:bottom w:val="nil"/>
-          <w:right w:val="nil"/>
-          <w:between w:val="nil"/>
-        </w:pBdr>
-        <w:shd w:val="clear" w:color="auto" w:fill="2B2B2B"/>
-        <w:tabs>
-          <w:tab w:val="left" w:pos="916"/>
-          <w:tab w:val="left" w:pos="1832"/>
-          <w:tab w:val="left" w:pos="2748"/>
-          <w:tab w:val="left" w:pos="3664"/>
-          <w:tab w:val="left" w:pos="4580"/>
-          <w:tab w:val="left" w:pos="5496"/>
-          <w:tab w:val="left" w:pos="6412"/>
-          <w:tab w:val="left" w:pos="7328"/>
-          <w:tab w:val="left" w:pos="8244"/>
-          <w:tab w:val="left" w:pos="9160"/>
-          <w:tab w:val="left" w:pos="10076"/>
-          <w:tab w:val="left" w:pos="10992"/>
-          <w:tab w:val="left" w:pos="11908"/>
-          <w:tab w:val="left" w:pos="12824"/>
-          <w:tab w:val="left" w:pos="13740"/>
-          <w:tab w:val="left" w:pos="14656"/>
-        </w:tabs>
-        <w:spacing w:after="0" w:line="240" w:lineRule="auto"/>
-        <w:rPr>
-          <w:rFonts w:ascii="Times New Roman" w:eastAsia="Times New Roman" w:hAnsi="Times New Roman" w:cs="Times New Roman"/>
-          <w:color w:val="000000"/>
-          <w:sz w:val="20"/>
-          <w:szCs w:val="20"/>
-        </w:rPr>
-      </w:pPr>
-      <w:r>
-        <w:rPr>
-          <w:rFonts w:ascii="Times New Roman" w:eastAsia="Times New Roman" w:hAnsi="Times New Roman" w:cs="Times New Roman"/>
-          <w:color w:val="000000"/>
-          <w:sz w:val="20"/>
-          <w:szCs w:val="20"/>
+          <w:lang w:val="en-US" w:eastAsia="en-US"/>
         </w:rPr>
         <w:lastRenderedPageBreak/>
         <w:drawing>
-          <wp:inline distT="0" distB="0" distL="0" distR="0" wp14:anchorId="737F0740" wp14:editId="22437BD8">
+          <wp:inline distT="0" distB="0" distL="0" distR="0" wp14:anchorId="4D1357C5" wp14:editId="7A1AF7DB">
             <wp:extent cx="6300470" cy="2448560"/>
             <wp:effectExtent l="0" t="0" r="5080" b="8890"/>
             <wp:docPr id="4" name="Picture 4"/>
@@ -6524,15 +6618,44 @@
     </w:p>
     <w:p>
       <w:pPr>
-        <w:pStyle w:val="Heading2"/>
-        <w:rPr>
-          <w:rFonts w:ascii="Times New Roman" w:eastAsia="Times New Roman" w:hAnsi="Times New Roman" w:cs="Times New Roman"/>
-          <w:b/>
-          <w:color w:val="000000"/>
-        </w:rPr>
-      </w:pPr>
-      <w:bookmarkStart w:id="0" w:name="_GoBack"/>
-      <w:bookmarkEnd w:id="0"/>
+        <w:pStyle w:val="Caption"/>
+        <w:rPr>
+          <w:rFonts w:ascii="Times New Roman" w:eastAsia="Times New Roman" w:hAnsi="Times New Roman" w:cs="Times New Roman"/>
+          <w:color w:val="000000"/>
+          <w:sz w:val="20"/>
+          <w:szCs w:val="20"/>
+        </w:rPr>
+      </w:pPr>
+      <w:r>
+        <w:t xml:space="preserve">Figure </w:t>
+      </w:r>
+      <w:r>
+        <w:fldChar w:fldCharType="begin"/>
+      </w:r>
+      <w:r>
+        <w:instrText xml:space="preserve"> SEQ Figure \* ARABIC </w:instrText>
+      </w:r>
+      <w:r>
+        <w:fldChar w:fldCharType="separate"/>
+      </w:r>
+      <w:r>
+        <w:rPr>
+          <w:noProof/>
+        </w:rPr>
+        <w:t>8</w:t>
+      </w:r>
+      <w:r>
+        <w:fldChar w:fldCharType="end"/>
+      </w:r>
+      <w:r>
+        <w:rPr>
+          <w:lang w:val="en-US"/>
+        </w:rPr>
+        <w:t xml:space="preserve">: </w:t>
+      </w:r>
+      <w:r>
+        <w:t>код програми 2</w:t>
+      </w:r>
     </w:p>
     <w:p>
       <w:pPr>
@@ -6563,6 +6686,7 @@
     </w:p>
     <w:p>
       <w:pPr>
+        <w:keepNext/>
         <w:pBdr>
           <w:top w:val="nil"/>
           <w:left w:val="nil"/>
@@ -6590,13 +6714,6 @@
           <w:tab w:val="left" w:pos="14656"/>
         </w:tabs>
         <w:spacing w:after="0" w:line="240" w:lineRule="auto"/>
-        <w:rPr>
-          <w:rFonts w:ascii="Times New Roman" w:eastAsia="Times New Roman" w:hAnsi="Times New Roman" w:cs="Times New Roman"/>
-          <w:color w:val="000000"/>
-          <w:sz w:val="20"/>
-          <w:szCs w:val="20"/>
-          <w:lang w:val="en-US"/>
-        </w:rPr>
       </w:pPr>
       <w:r>
         <w:rPr>
@@ -6608,7 +6725,7 @@
           <w:lang w:val="en-US" w:eastAsia="en-US"/>
         </w:rPr>
         <w:drawing>
-          <wp:inline distT="0" distB="0" distL="0" distR="0" wp14:anchorId="045CA0AC" wp14:editId="06DF6810">
+          <wp:inline distT="0" distB="0" distL="0" distR="0" wp14:anchorId="458FD565" wp14:editId="39FA4AE0">
             <wp:extent cx="6300470" cy="958215"/>
             <wp:effectExtent l="0" t="0" r="5080" b="0"/>
             <wp:docPr id="5" name="Picture 5"/>
@@ -6646,6 +6763,49 @@
     </w:p>
     <w:p>
       <w:pPr>
+        <w:pStyle w:val="Caption"/>
+        <w:rPr>
+          <w:rFonts w:ascii="Times New Roman" w:eastAsia="Times New Roman" w:hAnsi="Times New Roman" w:cs="Times New Roman"/>
+          <w:color w:val="000000"/>
+          <w:sz w:val="20"/>
+          <w:szCs w:val="20"/>
+          <w:lang w:val="en-US"/>
+        </w:rPr>
+      </w:pPr>
+      <w:r>
+        <w:t xml:space="preserve">Figure </w:t>
+      </w:r>
+      <w:r>
+        <w:fldChar w:fldCharType="begin"/>
+      </w:r>
+      <w:r>
+        <w:instrText xml:space="preserve"> SEQ Figure \* ARABIC </w:instrText>
+      </w:r>
+      <w:r>
+        <w:fldChar w:fldCharType="separate"/>
+      </w:r>
+      <w:r>
+        <w:rPr>
+          <w:noProof/>
+        </w:rPr>
+        <w:t>9</w:t>
+      </w:r>
+      <w:r>
+        <w:fldChar w:fldCharType="end"/>
+      </w:r>
+      <w:r>
+        <w:rPr>
+          <w:lang w:val="en-US"/>
+        </w:rPr>
+        <w:t xml:space="preserve">: </w:t>
+      </w:r>
+      <w:r>
+        <w:t>виконання програми 1</w:t>
+      </w:r>
+    </w:p>
+    <w:p>
+      <w:pPr>
+        <w:keepNext/>
         <w:pBdr>
           <w:top w:val="nil"/>
           <w:left w:val="nil"/>
@@ -6673,61 +6833,18 @@
           <w:tab w:val="left" w:pos="14656"/>
         </w:tabs>
         <w:spacing w:after="0" w:line="240" w:lineRule="auto"/>
-        <w:rPr>
-          <w:rFonts w:ascii="Times New Roman" w:eastAsia="Times New Roman" w:hAnsi="Times New Roman" w:cs="Times New Roman"/>
+      </w:pPr>
+      <w:r>
+        <w:rPr>
+          <w:rFonts w:ascii="Times New Roman" w:eastAsia="Times New Roman" w:hAnsi="Times New Roman" w:cs="Times New Roman"/>
+          <w:noProof/>
           <w:color w:val="000000"/>
           <w:sz w:val="20"/>
           <w:szCs w:val="20"/>
-        </w:rPr>
-      </w:pPr>
-    </w:p>
-    <w:p>
-      <w:pPr>
-        <w:pBdr>
-          <w:top w:val="nil"/>
-          <w:left w:val="nil"/>
-          <w:bottom w:val="nil"/>
-          <w:right w:val="nil"/>
-          <w:between w:val="nil"/>
-        </w:pBdr>
-        <w:shd w:val="clear" w:color="auto" w:fill="2B2B2B"/>
-        <w:tabs>
-          <w:tab w:val="left" w:pos="916"/>
-          <w:tab w:val="left" w:pos="1832"/>
-          <w:tab w:val="left" w:pos="2748"/>
-          <w:tab w:val="left" w:pos="3664"/>
-          <w:tab w:val="left" w:pos="4580"/>
-          <w:tab w:val="left" w:pos="5496"/>
-          <w:tab w:val="left" w:pos="6412"/>
-          <w:tab w:val="left" w:pos="7328"/>
-          <w:tab w:val="left" w:pos="8244"/>
-          <w:tab w:val="left" w:pos="9160"/>
-          <w:tab w:val="left" w:pos="10076"/>
-          <w:tab w:val="left" w:pos="10992"/>
-          <w:tab w:val="left" w:pos="11908"/>
-          <w:tab w:val="left" w:pos="12824"/>
-          <w:tab w:val="left" w:pos="13740"/>
-          <w:tab w:val="left" w:pos="14656"/>
-        </w:tabs>
-        <w:spacing w:after="0" w:line="240" w:lineRule="auto"/>
-        <w:rPr>
-          <w:rFonts w:ascii="Times New Roman" w:eastAsia="Times New Roman" w:hAnsi="Times New Roman" w:cs="Times New Roman"/>
-          <w:color w:val="000000"/>
-          <w:sz w:val="20"/>
-          <w:szCs w:val="20"/>
-          <w:lang w:val="en-US"/>
-        </w:rPr>
-      </w:pPr>
-      <w:r>
-        <w:rPr>
-          <w:rFonts w:ascii="Times New Roman" w:eastAsia="Times New Roman" w:hAnsi="Times New Roman" w:cs="Times New Roman"/>
-          <w:color w:val="000000"/>
-          <w:sz w:val="20"/>
-          <w:szCs w:val="20"/>
-          <w:lang w:val="en-US"/>
+          <w:lang w:val="en-US" w:eastAsia="en-US"/>
         </w:rPr>
         <w:drawing>
-          <wp:inline distT="0" distB="0" distL="0" distR="0" wp14:anchorId="0C7E6D83" wp14:editId="7F4B49EA">
+          <wp:inline distT="0" distB="0" distL="0" distR="0" wp14:anchorId="3BA7D759" wp14:editId="30FD4614">
             <wp:extent cx="6316569" cy="1341120"/>
             <wp:effectExtent l="0" t="0" r="8255" b="0"/>
             <wp:docPr id="10" name="Picture 10"/>
@@ -6762,6 +6879,50 @@
           </wp:inline>
         </w:drawing>
       </w:r>
+    </w:p>
+    <w:p>
+      <w:pPr>
+        <w:pStyle w:val="Caption"/>
+        <w:rPr>
+          <w:rFonts w:ascii="Times New Roman" w:eastAsia="Times New Roman" w:hAnsi="Times New Roman" w:cs="Times New Roman"/>
+          <w:color w:val="000000"/>
+          <w:sz w:val="20"/>
+          <w:szCs w:val="20"/>
+          <w:lang w:val="en-US"/>
+        </w:rPr>
+      </w:pPr>
+      <w:r>
+        <w:t xml:space="preserve">Figure </w:t>
+      </w:r>
+      <w:r>
+        <w:fldChar w:fldCharType="begin"/>
+      </w:r>
+      <w:r>
+        <w:instrText xml:space="preserve"> SEQ Figure \* ARABIC </w:instrText>
+      </w:r>
+      <w:r>
+        <w:fldChar w:fldCharType="separate"/>
+      </w:r>
+      <w:r>
+        <w:rPr>
+          <w:noProof/>
+        </w:rPr>
+        <w:t>10</w:t>
+      </w:r>
+      <w:r>
+        <w:fldChar w:fldCharType="end"/>
+      </w:r>
+      <w:r>
+        <w:rPr>
+          <w:lang w:val="en-US"/>
+        </w:rPr>
+        <w:t xml:space="preserve">: </w:t>
+      </w:r>
+      <w:r>
+        <w:t>виконання програми 2</w:t>
+      </w:r>
+      <w:bookmarkStart w:id="0" w:name="_GoBack"/>
+      <w:bookmarkEnd w:id="0"/>
     </w:p>
     <w:p>
       <w:pPr>
@@ -7378,7 +7539,7 @@
         <w:sz w:val="28"/>
         <w:szCs w:val="28"/>
       </w:rPr>
-      <w:t>4</w:t>
+      <w:t>8</w:t>
     </w:r>
     <w:r>
       <w:rPr>
@@ -8823,6 +8984,25 @@
       <w:u w:val="single"/>
     </w:rPr>
   </w:style>
+  <w:style w:type="paragraph" w:styleId="Caption">
+    <w:name w:val="caption"/>
+    <w:basedOn w:val="Normal"/>
+    <w:next w:val="Normal"/>
+    <w:uiPriority w:val="35"/>
+    <w:unhideWhenUsed/>
+    <w:qFormat/>
+    <w:rsid w:val="00B11483"/>
+    <w:pPr>
+      <w:spacing w:line="240" w:lineRule="auto"/>
+    </w:pPr>
+    <w:rPr>
+      <w:i/>
+      <w:iCs/>
+      <w:color w:val="1F497D" w:themeColor="text2"/>
+      <w:sz w:val="18"/>
+      <w:szCs w:val="18"/>
+    </w:rPr>
+  </w:style>
 </w:styles>
 </file>
 
